--- a/students/k3240/Reingeverts_Vadim/LR_6/БД - Лабораторная 6 - K3240 - Рейнгеверц В.А..docx
+++ b/students/k3240/Reingeverts_Vadim/LR_6/БД - Лабораторная 6 - K3240 - Рейнгеверц В.А..docx
@@ -576,12 +576,12 @@
           <wp:inline distB="114300" distT="114300" distL="114300" distR="114300">
             <wp:extent cx="5939480" cy="4978400"/>
             <wp:effectExtent b="0" l="0" r="0" t="0"/>
-            <wp:docPr id="8" name="image7.png"/>
+            <wp:docPr id="8" name="image9.png"/>
             <a:graphic>
               <a:graphicData uri="http://schemas.openxmlformats.org/drawingml/2006/picture">
                 <pic:pic>
                   <pic:nvPicPr>
-                    <pic:cNvPr id="0" name="image7.png"/>
+                    <pic:cNvPr id="0" name="image9.png"/>
                     <pic:cNvPicPr preferRelativeResize="0"/>
                   </pic:nvPicPr>
                   <pic:blipFill>
@@ -720,12 +720,12 @@
           <wp:inline distB="114300" distT="114300" distL="114300" distR="114300">
             <wp:extent cx="5939480" cy="3975100"/>
             <wp:effectExtent b="0" l="0" r="0" t="0"/>
-            <wp:docPr id="1" name="image9.png"/>
+            <wp:docPr id="1" name="image5.png"/>
             <a:graphic>
               <a:graphicData uri="http://schemas.openxmlformats.org/drawingml/2006/picture">
                 <pic:pic>
                   <pic:nvPicPr>
-                    <pic:cNvPr id="0" name="image9.png"/>
+                    <pic:cNvPr id="0" name="image5.png"/>
                     <pic:cNvPicPr preferRelativeResize="0"/>
                   </pic:nvPicPr>
                   <pic:blipFill>
@@ -789,20 +789,17 @@
         <w:rPr/>
       </w:pPr>
       <w:r>
-        <w:br w:type="page"/>
-      </w:r>
-      <w:r>
         <w:rPr/>
         <w:drawing>
           <wp:inline distB="114300" distT="114300" distL="114300" distR="114300">
             <wp:extent cx="5939480" cy="4559300"/>
             <wp:effectExtent b="0" l="0" r="0" t="0"/>
-            <wp:docPr id="6" name="image2.png"/>
+            <wp:docPr id="6" name="image6.png"/>
             <a:graphic>
               <a:graphicData uri="http://schemas.openxmlformats.org/drawingml/2006/picture">
                 <pic:pic>
                   <pic:nvPicPr>
-                    <pic:cNvPr id="0" name="image2.png"/>
+                    <pic:cNvPr id="0" name="image6.png"/>
                     <pic:cNvPicPr preferRelativeResize="0"/>
                   </pic:nvPicPr>
                   <pic:blipFill>
@@ -922,12 +919,12 @@
           <wp:inline distB="114300" distT="114300" distL="114300" distR="114300">
             <wp:extent cx="5939480" cy="2959100"/>
             <wp:effectExtent b="0" l="0" r="0" t="0"/>
-            <wp:docPr id="9" name="image8.png"/>
+            <wp:docPr id="9" name="image3.png"/>
             <a:graphic>
               <a:graphicData uri="http://schemas.openxmlformats.org/drawingml/2006/picture">
                 <pic:pic>
                   <pic:nvPicPr>
-                    <pic:cNvPr id="0" name="image8.png"/>
+                    <pic:cNvPr id="0" name="image3.png"/>
                     <pic:cNvPicPr preferRelativeResize="0"/>
                   </pic:nvPicPr>
                   <pic:blipFill>
@@ -1041,12 +1038,12 @@
           <wp:inline distB="114300" distT="114300" distL="114300" distR="114300">
             <wp:extent cx="5939480" cy="2984500"/>
             <wp:effectExtent b="0" l="0" r="0" t="0"/>
-            <wp:docPr id="5" name="image5.png"/>
+            <wp:docPr id="5" name="image2.png"/>
             <a:graphic>
               <a:graphicData uri="http://schemas.openxmlformats.org/drawingml/2006/picture">
                 <pic:pic>
                   <pic:nvPicPr>
-                    <pic:cNvPr id="0" name="image5.png"/>
+                    <pic:cNvPr id="0" name="image2.png"/>
                     <pic:cNvPicPr preferRelativeResize="0"/>
                   </pic:nvPicPr>
                   <pic:blipFill>
@@ -1181,12 +1178,12 @@
           <wp:inline distB="114300" distT="114300" distL="114300" distR="114300">
             <wp:extent cx="5939480" cy="2997200"/>
             <wp:effectExtent b="0" l="0" r="0" t="0"/>
-            <wp:docPr id="4" name="image6.png"/>
+            <wp:docPr id="4" name="image7.png"/>
             <a:graphic>
               <a:graphicData uri="http://schemas.openxmlformats.org/drawingml/2006/picture">
                 <pic:pic>
                   <pic:nvPicPr>
-                    <pic:cNvPr id="0" name="image6.png"/>
+                    <pic:cNvPr id="0" name="image7.png"/>
                     <pic:cNvPicPr preferRelativeResize="0"/>
                   </pic:nvPicPr>
                   <pic:blipFill>
@@ -1288,12 +1285,12 @@
           <wp:inline distB="114300" distT="114300" distL="114300" distR="114300">
             <wp:extent cx="5939480" cy="2451100"/>
             <wp:effectExtent b="0" l="0" r="0" t="0"/>
-            <wp:docPr id="7" name="image3.png"/>
+            <wp:docPr id="7" name="image8.png"/>
             <a:graphic>
               <a:graphicData uri="http://schemas.openxmlformats.org/drawingml/2006/picture">
                 <pic:pic>
                   <pic:nvPicPr>
-                    <pic:cNvPr id="0" name="image3.png"/>
+                    <pic:cNvPr id="0" name="image8.png"/>
                     <pic:cNvPicPr preferRelativeResize="0"/>
                   </pic:nvPicPr>
                   <pic:blipFill>
